--- a/DOCX-it/desserts/Wonder Raspberry Pistacchio.docx
+++ b/DOCX-it/desserts/Wonder Raspberry Pistacchio.docx
@@ -10,7 +10,7 @@
         </w:rPr>
       </w:pPr>
       <w:r>
-        <w:t>I pistacchi di lampone</w:t>
+        <w:t>La Merveille Lampone Pistacchio</w:t>
       </w:r>
     </w:p>
     <w:p>
@@ -408,7 +408,7 @@
         </w:rPr>
       </w:pPr>
       <w:r>
-        <w:t>Preriscalda il forno a 120 ° C.</w:t>
+        <w:t>Preriscaldare il forno a 120°C.</w:t>
       </w:r>
     </w:p>
     <w:p>
@@ -431,7 +431,7 @@
         </w:rPr>
       </w:pPr>
       <w:r>
-        <w:t>Montare gli albumi di uova nella neve,</w:t>
+        <w:t>Sbattere gli albumi a neve ferma,</w:t>
       </w:r>
     </w:p>
     <w:p>
@@ -454,7 +454,7 @@
         </w:rPr>
       </w:pPr>
       <w:r>
-        <w:t>Nel frattempo, grattugia la scorza di limone. Non appena i bianchi sono montati, aggiungi la scorza di limone e lo zucchero a poco a poco. Continua a sbattere i bianchi per 5 minuti.</w:t>
+        <w:t>Nel frattempo grattugiare la scorza di limone. Appena gli albumi saranno montati aggiungete poco per volta la scorza di limone e lo zucchero. Continuare a montare gli albumi per 5 minuti.</w:t>
       </w:r>
     </w:p>
     <w:p>
@@ -477,7 +477,7 @@
         </w:rPr>
       </w:pPr>
       <w:r>
-        <w:t>Dividi i bianchi in due cerchi di pasticceria, posizionati su una teglia coperta di carta da forno. Metti un po 'più di materiale sui bordi del cerchio. Abbassare la temperatura del forno a 100 ° C e cuocere per 2:30. È bello fare questo passo il giorno prima e lasciare che la meringa finisca la cottura, il forno spento, durante la notte.</w:t>
+        <w:t>Dividete gli albumi in due cerchi di pasta, posizionati su una teglia ricoperta con carta da forno. Aggiungi un po' più di materiale ai bordi del cerchio. Ridurre la temperatura del forno a 100°C e cuocere per 2h30. È bene eseguire questo passaggio il giorno prima e lasciare terminare la cottura della meringa a forno spento per tutta la notte.</w:t>
       </w:r>
     </w:p>
     <w:p>
@@ -539,7 +539,7 @@
         </w:rPr>
       </w:pPr>
       <w:r>
-        <w:t>Montare la panna montata fresca e aggiungere i due cucchiai di zucchero.</w:t>
+        <w:t>Montare la crème fraîche nella panna montata e aggiungere i due cucchiai di zucchero.</w:t>
       </w:r>
     </w:p>
     <w:p>
@@ -562,7 +562,7 @@
         </w:rPr>
       </w:pPr>
       <w:r>
-        <w:t>Aggiungi la pasta di pistacchio mescolata con il formaggio cottage (la miscela deve essere omogenea).</w:t>
+        <w:t>Aggiungere la pasta di pistacchio mescolata al fromage blanc (il composto deve risultare omogeneo).</w:t>
       </w:r>
     </w:p>
     <w:p>
@@ -601,7 +601,7 @@
         </w:rPr>
       </w:pPr>
       <w:r>
-        <w:t>Assemblaggio</w:t>
+        <w:t>Assemblea</w:t>
       </w:r>
     </w:p>
     <w:p>
@@ -624,7 +624,7 @@
         </w:rPr>
       </w:pPr>
       <w:r>
-        <w:t>Togli la meringa dai cerchi.</w:t>
+        <w:t>Rimuovete la meringa dai cerchi.</w:t>
       </w:r>
     </w:p>
     <w:p>
@@ -647,7 +647,7 @@
         </w:rPr>
       </w:pPr>
       <w:r>
-        <w:t>Lavare uno dei cerchi e raddoppiare con una striscia di plastica da forno.</w:t>
+        <w:t>Lavare uno dei cerchi e foderarlo con una striscia di pasta di plastica.</w:t>
       </w:r>
     </w:p>
     <w:p>
@@ -670,7 +670,7 @@
         </w:rPr>
       </w:pPr>
       <w:r>
-        <w:t>In questo cerchio, metti uno dei record di meringa. Coprire con metà della crema.</w:t>
+        <w:t>In questo cerchio posizionate uno dei dischi di meringa. Coprire con metà della crema.</w:t>
       </w:r>
     </w:p>
     <w:p>
@@ -693,7 +693,7 @@
         </w:rPr>
       </w:pPr>
       <w:r>
-        <w:t>Posizionare i lamponi sulla crema, devono essere stretti e occupare l'intero disco su uno spessore. Aggiungi un po 'di panna per levigare la superficie.</w:t>
+        <w:t>Disporre i lamponi sulla crema, devono essere ben stretti e occupare tutto il disco in uno spessore. Aggiungere un po' di panna per lisciare la superficie.</w:t>
       </w:r>
     </w:p>
     <w:p>
@@ -716,7 +716,7 @@
         </w:rPr>
       </w:pPr>
       <w:r>
-        <w:t>Posizionare sul secondo disco di meringa, capovolto (per avere il lato liscio in cima).</w:t>
+        <w:t>Posizionare sopra il secondo disco di meringa, capovolto (per avere la parte liscia sopra).</w:t>
       </w:r>
     </w:p>
     <w:p>
@@ -739,7 +739,7 @@
         </w:rPr>
       </w:pPr>
       <w:r>
-        <w:t>Quindi distribuire il resto della crema, liscio e disporre il resto dei lamponi su di esso.</w:t>
+        <w:t>Distribuire poi il resto della crema, frullare e adagiare sopra il resto dei lamponi.</w:t>
       </w:r>
     </w:p>
     <w:p>
@@ -762,7 +762,7 @@
         </w:rPr>
       </w:pPr>
       <w:r>
-        <w:t>Lasciare riposare per 2 ore nel congelatore, quindi tenere in frigo.</w:t>
+        <w:t>Lasciare riposare per 2 ore in freezer, poi conservare in frigorifero.</w:t>
       </w:r>
     </w:p>
     <w:p>
